--- a/Machine Learning.docx
+++ b/Machine Learning.docx
@@ -62,11 +62,416 @@
     </w:p>
     <w:p>
       <w:r>
-        <w:t>Hierarchical Clustering – Used when number of cluster is not know but the distance separating them is known.</w:t>
+        <w:t xml:space="preserve">Hierarchical Clustering – Used when number of </w:t>
+      </w:r>
+      <w:proofErr w:type="gramStart"/>
+      <w:r>
+        <w:t>cluster</w:t>
+      </w:r>
+      <w:proofErr w:type="gramEnd"/>
+      <w:r>
+        <w:t xml:space="preserve"> is not know but the distance separating them is known.</w:t>
+      </w:r>
+    </w:p>
+    <w:p>
+      <w:pPr>
+        <w:rPr>
+          <w:b/>
+        </w:rPr>
+      </w:pPr>
+      <w:r>
+        <w:rPr>
+          <w:b/>
+        </w:rPr>
+        <w:t>Confusion Matrix:</w:t>
+      </w:r>
+    </w:p>
+    <w:tbl>
+      <w:tblPr>
+        <w:tblStyle w:val="TableGrid"/>
+        <w:tblW w:w="0" w:type="auto"/>
+        <w:tblLook w:val="04A0" w:firstRow="1" w:lastRow="0" w:firstColumn="1" w:lastColumn="0" w:noHBand="0" w:noVBand="1"/>
+      </w:tblPr>
+      <w:tblGrid>
+        <w:gridCol w:w="3116"/>
+        <w:gridCol w:w="3117"/>
+        <w:gridCol w:w="3117"/>
+      </w:tblGrid>
+      <w:tr>
+        <w:trPr>
+          <w:trHeight w:val="1466"/>
+        </w:trPr>
+        <w:tc>
+          <w:tcPr>
+            <w:tcW w:w="3116" w:type="dxa"/>
+          </w:tcPr>
+          <w:p>
+            <w:pPr>
+              <w:jc w:val="center"/>
+              <w:rPr>
+                <w:b/>
+              </w:rPr>
+            </w:pPr>
+          </w:p>
+        </w:tc>
+        <w:tc>
+          <w:tcPr>
+            <w:tcW w:w="3117" w:type="dxa"/>
+          </w:tcPr>
+          <w:p>
+            <w:pPr>
+              <w:jc w:val="center"/>
+              <w:rPr>
+                <w:b/>
+              </w:rPr>
+            </w:pPr>
+            <w:r>
+              <w:rPr>
+                <w:b/>
+              </w:rPr>
+              <w:t>Diagnosed Sick</w:t>
+            </w:r>
+          </w:p>
+        </w:tc>
+        <w:tc>
+          <w:tcPr>
+            <w:tcW w:w="3117" w:type="dxa"/>
+          </w:tcPr>
+          <w:p>
+            <w:pPr>
+              <w:jc w:val="center"/>
+              <w:rPr>
+                <w:b/>
+              </w:rPr>
+            </w:pPr>
+            <w:r>
+              <w:rPr>
+                <w:b/>
+              </w:rPr>
+              <w:t>Diagnosed Healthy</w:t>
+            </w:r>
+          </w:p>
+        </w:tc>
+      </w:tr>
+      <w:tr>
+        <w:trPr>
+          <w:trHeight w:val="1421"/>
+        </w:trPr>
+        <w:tc>
+          <w:tcPr>
+            <w:tcW w:w="3116" w:type="dxa"/>
+          </w:tcPr>
+          <w:p>
+            <w:pPr>
+              <w:jc w:val="center"/>
+              <w:rPr>
+                <w:b/>
+              </w:rPr>
+            </w:pPr>
+            <w:r>
+              <w:rPr>
+                <w:b/>
+              </w:rPr>
+              <w:t>Sick</w:t>
+            </w:r>
+          </w:p>
+        </w:tc>
+        <w:tc>
+          <w:tcPr>
+            <w:tcW w:w="3117" w:type="dxa"/>
+          </w:tcPr>
+          <w:p>
+            <w:pPr>
+              <w:rPr>
+                <w:b/>
+              </w:rPr>
+            </w:pPr>
+            <w:r>
+              <w:rPr>
+                <w:b/>
+              </w:rPr>
+              <w:t>True Positive</w:t>
+            </w:r>
+          </w:p>
+        </w:tc>
+        <w:tc>
+          <w:tcPr>
+            <w:tcW w:w="3117" w:type="dxa"/>
+          </w:tcPr>
+          <w:p>
+            <w:pPr>
+              <w:rPr>
+                <w:b/>
+              </w:rPr>
+            </w:pPr>
+            <w:r>
+              <w:rPr>
+                <w:b/>
+              </w:rPr>
+              <w:t>False Negative</w:t>
+            </w:r>
+          </w:p>
+          <w:p>
+            <w:pPr>
+              <w:rPr>
+                <w:b/>
+              </w:rPr>
+            </w:pPr>
+          </w:p>
+        </w:tc>
+      </w:tr>
+      <w:tr>
+        <w:trPr>
+          <w:trHeight w:val="1529"/>
+        </w:trPr>
+        <w:tc>
+          <w:tcPr>
+            <w:tcW w:w="3116" w:type="dxa"/>
+          </w:tcPr>
+          <w:p>
+            <w:pPr>
+              <w:jc w:val="center"/>
+              <w:rPr>
+                <w:b/>
+              </w:rPr>
+            </w:pPr>
+            <w:r>
+              <w:rPr>
+                <w:b/>
+              </w:rPr>
+              <w:t>Healthy</w:t>
+            </w:r>
+          </w:p>
+        </w:tc>
+        <w:tc>
+          <w:tcPr>
+            <w:tcW w:w="3117" w:type="dxa"/>
+          </w:tcPr>
+          <w:p>
+            <w:pPr>
+              <w:rPr>
+                <w:b/>
+              </w:rPr>
+            </w:pPr>
+            <w:r>
+              <w:rPr>
+                <w:b/>
+              </w:rPr>
+              <w:t>False Positive</w:t>
+            </w:r>
+          </w:p>
+        </w:tc>
+        <w:tc>
+          <w:tcPr>
+            <w:tcW w:w="3117" w:type="dxa"/>
+          </w:tcPr>
+          <w:p>
+            <w:pPr>
+              <w:rPr>
+                <w:b/>
+              </w:rPr>
+            </w:pPr>
+            <w:r>
+              <w:rPr>
+                <w:b/>
+              </w:rPr>
+              <w:t>True Negative</w:t>
+            </w:r>
+          </w:p>
+        </w:tc>
+      </w:tr>
+    </w:tbl>
+    <w:p>
+      <w:pPr>
+        <w:rPr>
+          <w:b/>
+        </w:rPr>
+      </w:pPr>
+    </w:p>
+    <w:p>
+      <w:pPr>
+        <w:rPr>
+          <w:b/>
+        </w:rPr>
+      </w:pPr>
+      <w:r>
+        <w:rPr>
+          <w:b/>
+        </w:rPr>
+        <w:t xml:space="preserve">Accuracy = Correctly Classified Points (True Positives + True Negative)/ </w:t>
+      </w:r>
+      <w:r>
+        <w:rPr>
+          <w:b/>
+        </w:rPr>
+        <w:t>Total Number of points.</w:t>
+      </w:r>
+    </w:p>
+    <w:p>
+      <w:pPr>
+        <w:rPr>
+          <w:b/>
+        </w:rPr>
+      </w:pPr>
+      <w:r>
+        <w:rPr>
+          <w:b/>
+        </w:rPr>
+        <w:t>Recall/Precision:</w:t>
+      </w:r>
+    </w:p>
+    <w:p>
+      <w:r>
+        <w:rPr>
+          <w:b/>
+        </w:rPr>
+        <w:t xml:space="preserve">Precision: </w:t>
+      </w:r>
+      <w:r>
+        <w:t>Out of the patients we diagnosed with an illness, how many did we classify correctly?</w:t>
+      </w:r>
+    </w:p>
+    <w:p>
+      <w:r>
+        <w:rPr>
+          <w:b/>
+        </w:rPr>
+        <w:t>Recall</w:t>
+      </w:r>
+      <w:r>
+        <w:rPr>
+          <w:b/>
+        </w:rPr>
+        <w:t xml:space="preserve">: </w:t>
+      </w:r>
+      <w:r>
+        <w:t>Out of the sick patients, how many did we correctly diagnose as sick?</w:t>
+      </w:r>
+    </w:p>
+    <w:p>
+      <w:pPr>
+        <w:rPr>
+          <w:b/>
+        </w:rPr>
+      </w:pPr>
+      <w:r>
+        <w:rPr>
+          <w:b/>
+        </w:rPr>
+        <w:t>Combining these two scores in one:</w:t>
+      </w:r>
+    </w:p>
+    <w:p>
+      <w:pPr>
+        <w:rPr>
+          <w:b/>
+        </w:rPr>
+      </w:pPr>
+      <w:r>
+        <w:rPr>
+          <w:b/>
+        </w:rPr>
+        <w:t>Harmonic Mean or F1 Score: 2*((Precision*Recall)</w:t>
+      </w:r>
+      <w:proofErr w:type="gramStart"/>
+      <w:r>
+        <w:rPr>
+          <w:b/>
+        </w:rPr>
+        <w:t>/(</w:t>
+      </w:r>
+      <w:proofErr w:type="gramEnd"/>
+      <w:r>
+        <w:rPr>
+          <w:b/>
+        </w:rPr>
+        <w:t>Precision + Recall))</w:t>
+      </w:r>
+    </w:p>
+    <w:p>
+      <w:pPr>
+        <w:rPr>
+          <w:b/>
+        </w:rPr>
+      </w:pPr>
+      <w:r>
+        <w:rPr>
+          <w:b/>
+        </w:rPr>
+        <w:lastRenderedPageBreak/>
+        <w:t>F</w:t>
+      </w:r>
+      <w:r>
+        <w:rPr>
+          <w:b/>
+        </w:rPr>
+        <w:t xml:space="preserve">-beta Score: </w:t>
+      </w:r>
+    </w:p>
+    <w:p>
+      <w:r>
+        <w:rPr>
+          <w:noProof/>
+        </w:rPr>
+        <w:drawing>
+          <wp:inline distT="0" distB="0" distL="0" distR="0" wp14:anchorId="4F22136B" wp14:editId="6AA74997">
+            <wp:extent cx="5943600" cy="4027805"/>
+            <wp:effectExtent l="0" t="0" r="0" b="0"/>
+            <wp:docPr id="1" name="Picture 1"/>
+            <wp:cNvGraphicFramePr>
+              <a:graphicFrameLocks xmlns:a="http://schemas.openxmlformats.org/drawingml/2006/main" noChangeAspect="1"/>
+            </wp:cNvGraphicFramePr>
+            <a:graphic xmlns:a="http://schemas.openxmlformats.org/drawingml/2006/main">
+              <a:graphicData uri="http://schemas.openxmlformats.org/drawingml/2006/picture">
+                <pic:pic xmlns:pic="http://schemas.openxmlformats.org/drawingml/2006/picture">
+                  <pic:nvPicPr>
+                    <pic:cNvPr id="1" name=""/>
+                    <pic:cNvPicPr/>
+                  </pic:nvPicPr>
+                  <pic:blipFill>
+                    <a:blip r:embed="rId5"/>
+                    <a:stretch>
+                      <a:fillRect/>
+                    </a:stretch>
+                  </pic:blipFill>
+                  <pic:spPr>
+                    <a:xfrm>
+                      <a:off x="0" y="0"/>
+                      <a:ext cx="5943600" cy="4027805"/>
+                    </a:xfrm>
+                    <a:prstGeom prst="rect">
+                      <a:avLst/>
+                    </a:prstGeom>
+                  </pic:spPr>
+                </pic:pic>
+              </a:graphicData>
+            </a:graphic>
+          </wp:inline>
+        </w:drawing>
+      </w:r>
+    </w:p>
+    <w:p/>
+    <w:p>
+      <w:pPr>
+        <w:rPr>
+          <w:b/>
+        </w:rPr>
+      </w:pPr>
+      <w:r>
+        <w:rPr>
+          <w:b/>
+        </w:rPr>
+        <w:t xml:space="preserve">Receiver Operating Characteristic (ROC): </w:t>
+      </w:r>
+    </w:p>
+    <w:p>
+      <w:r>
+        <w:t xml:space="preserve"> </w:t>
       </w:r>
       <w:bookmarkStart w:id="0" w:name="_GoBack"/>
       <w:bookmarkEnd w:id="0"/>
     </w:p>
+    <w:p/>
     <w:p/>
     <w:sectPr>
       <w:pgSz w:w="12240" w:h="15840"/>
@@ -76,6 +481,100 @@
     </w:sectPr>
   </w:body>
 </w:document>
+</file>
+
+<file path=word/numbering.xml><?xml version="1.0" encoding="utf-8"?>
+<w:numbering xmlns:wpc="http://schemas.microsoft.com/office/word/2010/wordprocessingCanvas" xmlns:cx="http://schemas.microsoft.com/office/drawing/2014/chartex" xmlns:cx1="http://schemas.microsoft.com/office/drawing/2015/9/8/chartex" xmlns:cx2="http://schemas.microsoft.com/office/drawing/2015/10/21/chartex" xmlns:cx3="http://schemas.microsoft.com/office/drawing/2016/5/9/chartex" xmlns:cx4="http://schemas.microsoft.com/office/drawing/2016/5/10/chartex" xmlns:cx5="http://schemas.microsoft.com/office/drawing/2016/5/11/chartex" xmlns:cx6="http://schemas.microsoft.com/office/drawing/2016/5/12/chartex" xmlns:cx7="http://schemas.microsoft.com/office/drawing/2016/5/13/chartex" xmlns:cx8="http://schemas.microsoft.com/office/drawing/2016/5/14/chartex" xmlns:mc="http://schemas.openxmlformats.org/markup-compatibility/2006" xmlns:aink="http://schemas.microsoft.com/office/drawing/2016/ink" xmlns:am3d="http://schemas.microsoft.com/office/drawing/2017/model3d" xmlns:o="urn:schemas-microsoft-com:office:office" xmlns:r="http://schemas.openxmlformats.org/officeDocument/2006/relationships" xmlns:m="http://schemas.openxmlformats.org/officeDocument/2006/math" xmlns:v="urn:schemas-microsoft-com:vml" xmlns:wp14="http://schemas.microsoft.com/office/word/2010/wordprocessingDrawing" xmlns:wp="http://schemas.openxmlformats.org/drawingml/2006/wordprocessingDrawing" xmlns:w10="urn:schemas-microsoft-com:office:word" xmlns:w="http://schemas.openxmlformats.org/wordprocessingml/2006/main" xmlns:w14="http://schemas.microsoft.com/office/word/2010/wordml" xmlns:w15="http://schemas.microsoft.com/office/word/2012/wordml" xmlns:w16cid="http://schemas.microsoft.com/office/word/2016/wordml/cid" xmlns:w16se="http://schemas.microsoft.com/office/word/2015/wordml/symex" xmlns:wpg="http://schemas.microsoft.com/office/word/2010/wordprocessingGroup" xmlns:wpi="http://schemas.microsoft.com/office/word/2010/wordprocessingInk" xmlns:wne="http://schemas.microsoft.com/office/word/2006/wordml" xmlns:wps="http://schemas.microsoft.com/office/word/2010/wordprocessingShape" mc:Ignorable="w14 w15 w16se w16cid wp14">
+  <w:abstractNum w:abstractNumId="0" w15:restartNumberingAfterBreak="0">
+    <w:nsid w:val="64531F1B"/>
+    <w:multiLevelType w:val="hybridMultilevel"/>
+    <w:tmpl w:val="2A30CEC4"/>
+    <w:lvl w:ilvl="0" w:tplc="0409000F">
+      <w:start w:val="1"/>
+      <w:numFmt w:val="decimal"/>
+      <w:lvlText w:val="%1."/>
+      <w:lvlJc w:val="left"/>
+      <w:pPr>
+        <w:ind w:left="720" w:hanging="360"/>
+      </w:pPr>
+    </w:lvl>
+    <w:lvl w:ilvl="1" w:tplc="04090019" w:tentative="1">
+      <w:start w:val="1"/>
+      <w:numFmt w:val="lowerLetter"/>
+      <w:lvlText w:val="%2."/>
+      <w:lvlJc w:val="left"/>
+      <w:pPr>
+        <w:ind w:left="1440" w:hanging="360"/>
+      </w:pPr>
+    </w:lvl>
+    <w:lvl w:ilvl="2" w:tplc="0409001B" w:tentative="1">
+      <w:start w:val="1"/>
+      <w:numFmt w:val="lowerRoman"/>
+      <w:lvlText w:val="%3."/>
+      <w:lvlJc w:val="right"/>
+      <w:pPr>
+        <w:ind w:left="2160" w:hanging="180"/>
+      </w:pPr>
+    </w:lvl>
+    <w:lvl w:ilvl="3" w:tplc="0409000F" w:tentative="1">
+      <w:start w:val="1"/>
+      <w:numFmt w:val="decimal"/>
+      <w:lvlText w:val="%4."/>
+      <w:lvlJc w:val="left"/>
+      <w:pPr>
+        <w:ind w:left="2880" w:hanging="360"/>
+      </w:pPr>
+    </w:lvl>
+    <w:lvl w:ilvl="4" w:tplc="04090019" w:tentative="1">
+      <w:start w:val="1"/>
+      <w:numFmt w:val="lowerLetter"/>
+      <w:lvlText w:val="%5."/>
+      <w:lvlJc w:val="left"/>
+      <w:pPr>
+        <w:ind w:left="3600" w:hanging="360"/>
+      </w:pPr>
+    </w:lvl>
+    <w:lvl w:ilvl="5" w:tplc="0409001B" w:tentative="1">
+      <w:start w:val="1"/>
+      <w:numFmt w:val="lowerRoman"/>
+      <w:lvlText w:val="%6."/>
+      <w:lvlJc w:val="right"/>
+      <w:pPr>
+        <w:ind w:left="4320" w:hanging="180"/>
+      </w:pPr>
+    </w:lvl>
+    <w:lvl w:ilvl="6" w:tplc="0409000F" w:tentative="1">
+      <w:start w:val="1"/>
+      <w:numFmt w:val="decimal"/>
+      <w:lvlText w:val="%7."/>
+      <w:lvlJc w:val="left"/>
+      <w:pPr>
+        <w:ind w:left="5040" w:hanging="360"/>
+      </w:pPr>
+    </w:lvl>
+    <w:lvl w:ilvl="7" w:tplc="04090019" w:tentative="1">
+      <w:start w:val="1"/>
+      <w:numFmt w:val="lowerLetter"/>
+      <w:lvlText w:val="%8."/>
+      <w:lvlJc w:val="left"/>
+      <w:pPr>
+        <w:ind w:left="5760" w:hanging="360"/>
+      </w:pPr>
+    </w:lvl>
+    <w:lvl w:ilvl="8" w:tplc="0409001B" w:tentative="1">
+      <w:start w:val="1"/>
+      <w:numFmt w:val="lowerRoman"/>
+      <w:lvlText w:val="%9."/>
+      <w:lvlJc w:val="right"/>
+      <w:pPr>
+        <w:ind w:left="6480" w:hanging="180"/>
+      </w:pPr>
+    </w:lvl>
+  </w:abstractNum>
+  <w:num w:numId="1">
+    <w:abstractNumId w:val="0"/>
+  </w:num>
+</w:numbering>
 </file>
 
 <file path=word/styles.xml><?xml version="1.0" encoding="utf-8"?>
@@ -503,6 +1002,36 @@
     <w:semiHidden/>
     <w:unhideWhenUsed/>
   </w:style>
+  <w:style w:type="table" w:styleId="TableGrid">
+    <w:name w:val="Table Grid"/>
+    <w:basedOn w:val="TableNormal"/>
+    <w:uiPriority w:val="39"/>
+    <w:rsid w:val="00B61D64"/>
+    <w:pPr>
+      <w:spacing w:after="0" w:line="240" w:lineRule="auto"/>
+    </w:pPr>
+    <w:tblPr>
+      <w:tblBorders>
+        <w:top w:val="single" w:sz="4" w:space="0" w:color="auto"/>
+        <w:left w:val="single" w:sz="4" w:space="0" w:color="auto"/>
+        <w:bottom w:val="single" w:sz="4" w:space="0" w:color="auto"/>
+        <w:right w:val="single" w:sz="4" w:space="0" w:color="auto"/>
+        <w:insideH w:val="single" w:sz="4" w:space="0" w:color="auto"/>
+        <w:insideV w:val="single" w:sz="4" w:space="0" w:color="auto"/>
+      </w:tblBorders>
+    </w:tblPr>
+  </w:style>
+  <w:style w:type="paragraph" w:styleId="ListParagraph">
+    <w:name w:val="List Paragraph"/>
+    <w:basedOn w:val="Normal"/>
+    <w:uiPriority w:val="34"/>
+    <w:qFormat/>
+    <w:rsid w:val="00B61D64"/>
+    <w:pPr>
+      <w:ind w:left="720"/>
+      <w:contextualSpacing/>
+    </w:pPr>
+  </w:style>
 </w:styles>
 </file>
 

--- a/Machine Learning.docx
+++ b/Machine Learning.docx
@@ -465,14 +465,22 @@
       </w:r>
     </w:p>
     <w:p>
-      <w:r>
-        <w:t xml:space="preserve"> </w:t>
+      <w:pPr>
+        <w:pStyle w:val="ListParagraph"/>
+        <w:numPr>
+          <w:ilvl w:val="0"/>
+          <w:numId w:val="2"/>
+        </w:numPr>
+      </w:pPr>
+      <w:r>
+        <w:t>Bias is error due to erroneous or overly simplistic assumptions in the learn</w:t>
       </w:r>
       <w:bookmarkStart w:id="0" w:name="_GoBack"/>
       <w:bookmarkEnd w:id="0"/>
-    </w:p>
-    <w:p/>
-    <w:p/>
+      <w:r>
+        <w:t>ing algorithm you are using. Bias is often the cause of underfitting.</w:t>
+      </w:r>
+    </w:p>
     <w:sectPr>
       <w:pgSz w:w="12240" w:h="15840"/>
       <w:pgMar w:top="1440" w:right="1440" w:bottom="1440" w:left="1440" w:header="720" w:footer="720" w:gutter="0"/>
@@ -571,8 +579,124 @@
       </w:pPr>
     </w:lvl>
   </w:abstractNum>
+  <w:abstractNum w:abstractNumId="1" w15:restartNumberingAfterBreak="0">
+    <w:nsid w:val="658563F0"/>
+    <w:multiLevelType w:val="hybridMultilevel"/>
+    <w:tmpl w:val="5FC231C6"/>
+    <w:lvl w:ilvl="0" w:tplc="04090001">
+      <w:start w:val="1"/>
+      <w:numFmt w:val="bullet"/>
+      <w:lvlText w:val=""/>
+      <w:lvlJc w:val="left"/>
+      <w:pPr>
+        <w:ind w:left="720" w:hanging="360"/>
+      </w:pPr>
+      <w:rPr>
+        <w:rFonts w:ascii="Symbol" w:hAnsi="Symbol" w:hint="default"/>
+      </w:rPr>
+    </w:lvl>
+    <w:lvl w:ilvl="1" w:tplc="04090003" w:tentative="1">
+      <w:start w:val="1"/>
+      <w:numFmt w:val="bullet"/>
+      <w:lvlText w:val="o"/>
+      <w:lvlJc w:val="left"/>
+      <w:pPr>
+        <w:ind w:left="1440" w:hanging="360"/>
+      </w:pPr>
+      <w:rPr>
+        <w:rFonts w:ascii="Courier New" w:hAnsi="Courier New" w:cs="Courier New" w:hint="default"/>
+      </w:rPr>
+    </w:lvl>
+    <w:lvl w:ilvl="2" w:tplc="04090005" w:tentative="1">
+      <w:start w:val="1"/>
+      <w:numFmt w:val="bullet"/>
+      <w:lvlText w:val=""/>
+      <w:lvlJc w:val="left"/>
+      <w:pPr>
+        <w:ind w:left="2160" w:hanging="360"/>
+      </w:pPr>
+      <w:rPr>
+        <w:rFonts w:ascii="Wingdings" w:hAnsi="Wingdings" w:hint="default"/>
+      </w:rPr>
+    </w:lvl>
+    <w:lvl w:ilvl="3" w:tplc="04090001" w:tentative="1">
+      <w:start w:val="1"/>
+      <w:numFmt w:val="bullet"/>
+      <w:lvlText w:val=""/>
+      <w:lvlJc w:val="left"/>
+      <w:pPr>
+        <w:ind w:left="2880" w:hanging="360"/>
+      </w:pPr>
+      <w:rPr>
+        <w:rFonts w:ascii="Symbol" w:hAnsi="Symbol" w:hint="default"/>
+      </w:rPr>
+    </w:lvl>
+    <w:lvl w:ilvl="4" w:tplc="04090003" w:tentative="1">
+      <w:start w:val="1"/>
+      <w:numFmt w:val="bullet"/>
+      <w:lvlText w:val="o"/>
+      <w:lvlJc w:val="left"/>
+      <w:pPr>
+        <w:ind w:left="3600" w:hanging="360"/>
+      </w:pPr>
+      <w:rPr>
+        <w:rFonts w:ascii="Courier New" w:hAnsi="Courier New" w:cs="Courier New" w:hint="default"/>
+      </w:rPr>
+    </w:lvl>
+    <w:lvl w:ilvl="5" w:tplc="04090005" w:tentative="1">
+      <w:start w:val="1"/>
+      <w:numFmt w:val="bullet"/>
+      <w:lvlText w:val=""/>
+      <w:lvlJc w:val="left"/>
+      <w:pPr>
+        <w:ind w:left="4320" w:hanging="360"/>
+      </w:pPr>
+      <w:rPr>
+        <w:rFonts w:ascii="Wingdings" w:hAnsi="Wingdings" w:hint="default"/>
+      </w:rPr>
+    </w:lvl>
+    <w:lvl w:ilvl="6" w:tplc="04090001" w:tentative="1">
+      <w:start w:val="1"/>
+      <w:numFmt w:val="bullet"/>
+      <w:lvlText w:val=""/>
+      <w:lvlJc w:val="left"/>
+      <w:pPr>
+        <w:ind w:left="5040" w:hanging="360"/>
+      </w:pPr>
+      <w:rPr>
+        <w:rFonts w:ascii="Symbol" w:hAnsi="Symbol" w:hint="default"/>
+      </w:rPr>
+    </w:lvl>
+    <w:lvl w:ilvl="7" w:tplc="04090003" w:tentative="1">
+      <w:start w:val="1"/>
+      <w:numFmt w:val="bullet"/>
+      <w:lvlText w:val="o"/>
+      <w:lvlJc w:val="left"/>
+      <w:pPr>
+        <w:ind w:left="5760" w:hanging="360"/>
+      </w:pPr>
+      <w:rPr>
+        <w:rFonts w:ascii="Courier New" w:hAnsi="Courier New" w:cs="Courier New" w:hint="default"/>
+      </w:rPr>
+    </w:lvl>
+    <w:lvl w:ilvl="8" w:tplc="04090005" w:tentative="1">
+      <w:start w:val="1"/>
+      <w:numFmt w:val="bullet"/>
+      <w:lvlText w:val=""/>
+      <w:lvlJc w:val="left"/>
+      <w:pPr>
+        <w:ind w:left="6480" w:hanging="360"/>
+      </w:pPr>
+      <w:rPr>
+        <w:rFonts w:ascii="Wingdings" w:hAnsi="Wingdings" w:hint="default"/>
+      </w:rPr>
+    </w:lvl>
+  </w:abstractNum>
   <w:num w:numId="1">
     <w:abstractNumId w:val="0"/>
+  </w:num>
+  <w:num w:numId="2">
+    <w:abstractNumId w:val="1"/>
   </w:num>
 </w:numbering>
 </file>
